--- a/Documentação/Ready - Documentação.docx
+++ b/Documentação/Ready - Documentação.docx
@@ -6,44 +6,40 @@
       <w:pPr>
         <w:jc w:val="center"/>
         <w:rPr>
-          <w:rFonts w:ascii="Arial" w:hAnsi="Arial" w:cs="Arial"/>
-          <w:b/>
-          <w:caps/>
-          <w:sz w:val="36"/>
-          <w:szCs w:val="36"/>
-          <w:lang w:val="en-US"/>
-        </w:rPr>
-      </w:pPr>
-      <w:r>
-        <w:rPr>
-          <w:rFonts w:ascii="Arial" w:hAnsi="Arial" w:cs="Arial"/>
-          <w:b/>
-          <w:caps/>
-          <w:sz w:val="36"/>
-          <w:szCs w:val="36"/>
-          <w:lang w:val="en-US"/>
+          <w:rFonts w:ascii="Times New Roman" w:hAnsi="Times New Roman" w:cs="Times New Roman"/>
+          <w:b/>
+          <w:caps/>
+          <w:sz w:val="28"/>
+          <w:szCs w:val="28"/>
+        </w:rPr>
+      </w:pPr>
+      <w:r>
+        <w:rPr>
+          <w:rFonts w:ascii="Times New Roman" w:hAnsi="Times New Roman" w:cs="Times New Roman"/>
+          <w:b/>
+          <w:caps/>
+          <w:sz w:val="28"/>
+          <w:szCs w:val="28"/>
         </w:rPr>
         <w:t xml:space="preserve">PROJETO </w:t>
       </w:r>
       <w:r>
         <w:rPr>
-          <w:rFonts w:ascii="Arial" w:hAnsi="Arial" w:cs="Arial"/>
-          <w:b/>
-          <w:caps/>
-          <w:sz w:val="36"/>
-          <w:szCs w:val="36"/>
-          <w:lang w:val="en-US"/>
+          <w:rFonts w:ascii="Times New Roman" w:hAnsi="Times New Roman" w:cs="Times New Roman"/>
+          <w:b/>
+          <w:caps/>
+          <w:sz w:val="28"/>
+          <w:szCs w:val="28"/>
         </w:rPr>
         <w:t>–</w:t>
       </w:r>
       <w:r>
         <w:rPr>
-          <w:rFonts w:ascii="Arial" w:hAnsi="Arial" w:cs="Arial"/>
-          <w:b/>
-          <w:caps/>
-          <w:sz w:val="36"/>
-          <w:szCs w:val="36"/>
-          <w:lang w:val="en-US"/>
+          <w:rFonts w:ascii="Times New Roman" w:hAnsi="Times New Roman" w:cs="Times New Roman"/>
+          <w:b/>
+          <w:caps/>
+          <w:sz w:val="28"/>
+          <w:szCs w:val="28"/>
         </w:rPr>
         <w:t xml:space="preserve"> READY</w:t>
       </w:r>
@@ -52,12 +48,11 @@
       <w:pPr>
         <w:jc w:val="center"/>
         <w:rPr>
-          <w:rFonts w:ascii="Arial" w:hAnsi="Arial" w:cs="Arial"/>
-          <w:b/>
-          <w:caps/>
-          <w:sz w:val="36"/>
-          <w:szCs w:val="36"/>
-          <w:lang w:val="en-US"/>
+          <w:rFonts w:ascii="Times New Roman" w:hAnsi="Times New Roman" w:cs="Times New Roman"/>
+          <w:b/>
+          <w:caps/>
+          <w:sz w:val="28"/>
+          <w:szCs w:val="28"/>
         </w:rPr>
       </w:pPr>
     </w:p>
@@ -68,19 +63,17 @@
         <w:textAlignment w:val="baseline"/>
         <w:rPr>
           <w:rStyle w:val="eop"/>
-          <w:rFonts w:ascii="Arial" w:hAnsi="Arial" w:cs="Arial"/>
-          <w:b/>
-          <w:sz w:val="36"/>
-          <w:szCs w:val="36"/>
+          <w:b/>
+          <w:sz w:val="28"/>
+          <w:szCs w:val="28"/>
         </w:rPr>
       </w:pPr>
       <w:r>
         <w:rPr>
           <w:rStyle w:val="normaltextrun"/>
-          <w:rFonts w:ascii="Arial" w:hAnsi="Arial" w:cs="Arial"/>
-          <w:b/>
-          <w:sz w:val="36"/>
-          <w:szCs w:val="36"/>
+          <w:b/>
+          <w:sz w:val="28"/>
+          <w:szCs w:val="28"/>
         </w:rPr>
         <w:t>METODOLOGIA</w:t>
       </w:r>
@@ -102,155 +95,105 @@
       <w:pPr>
         <w:pStyle w:val="paragraph"/>
         <w:spacing w:before="0" w:beforeAutospacing="0" w:after="0" w:afterAutospacing="0"/>
+        <w:jc w:val="both"/>
         <w:textAlignment w:val="baseline"/>
         <w:rPr>
           <w:rStyle w:val="eop"/>
-          <w:rFonts w:ascii="Arial" w:hAnsi="Arial" w:cs="Arial"/>
-          <w:sz w:val="22"/>
-          <w:szCs w:val="22"/>
         </w:rPr>
       </w:pPr>
       <w:r>
         <w:rPr>
           <w:rStyle w:val="normaltextrun"/>
-          <w:rFonts w:ascii="Arial" w:hAnsi="Arial" w:cs="Arial"/>
-          <w:sz w:val="22"/>
-          <w:szCs w:val="22"/>
         </w:rPr>
         <w:t>O</w:t>
       </w:r>
       <w:r>
         <w:rPr>
           <w:rStyle w:val="apple-converted-space"/>
-          <w:rFonts w:ascii="Arial" w:hAnsi="Arial" w:cs="Arial"/>
-          <w:sz w:val="22"/>
-          <w:szCs w:val="22"/>
         </w:rPr>
         <w:t> </w:t>
       </w:r>
       <w:r>
         <w:rPr>
           <w:rStyle w:val="normaltextrun"/>
-          <w:rFonts w:ascii="Arial" w:hAnsi="Arial" w:cs="Arial"/>
-          <w:sz w:val="22"/>
-          <w:szCs w:val="22"/>
         </w:rPr>
         <w:t>aplicativo</w:t>
       </w:r>
       <w:r>
         <w:rPr>
           <w:rStyle w:val="apple-converted-space"/>
-          <w:rFonts w:ascii="Arial" w:hAnsi="Arial" w:cs="Arial"/>
-          <w:sz w:val="22"/>
-          <w:szCs w:val="22"/>
         </w:rPr>
         <w:t> </w:t>
       </w:r>
       <w:r>
         <w:rPr>
           <w:rStyle w:val="normaltextrun"/>
-          <w:rFonts w:ascii="Arial" w:hAnsi="Arial" w:cs="Arial"/>
-          <w:sz w:val="22"/>
-          <w:szCs w:val="22"/>
         </w:rPr>
         <w:t>funciona como um meio</w:t>
       </w:r>
       <w:r>
         <w:rPr>
           <w:rStyle w:val="apple-converted-space"/>
-          <w:rFonts w:ascii="Arial" w:hAnsi="Arial" w:cs="Arial"/>
-          <w:sz w:val="22"/>
-          <w:szCs w:val="22"/>
         </w:rPr>
         <w:t> </w:t>
       </w:r>
       <w:r>
         <w:rPr>
           <w:rStyle w:val="normaltextrun"/>
-          <w:rFonts w:ascii="Arial" w:hAnsi="Arial" w:cs="Arial"/>
-          <w:sz w:val="22"/>
-          <w:szCs w:val="22"/>
         </w:rPr>
         <w:t>fácil</w:t>
       </w:r>
       <w:r>
         <w:rPr>
           <w:rStyle w:val="apple-converted-space"/>
-          <w:rFonts w:ascii="Arial" w:hAnsi="Arial" w:cs="Arial"/>
-          <w:sz w:val="22"/>
-          <w:szCs w:val="22"/>
         </w:rPr>
         <w:t> </w:t>
       </w:r>
       <w:r>
         <w:rPr>
           <w:rStyle w:val="normaltextrun"/>
-          <w:rFonts w:ascii="Arial" w:hAnsi="Arial" w:cs="Arial"/>
-          <w:sz w:val="22"/>
-          <w:szCs w:val="22"/>
         </w:rPr>
         <w:t>e</w:t>
       </w:r>
       <w:r>
         <w:rPr>
           <w:rStyle w:val="apple-converted-space"/>
-          <w:rFonts w:ascii="Arial" w:hAnsi="Arial" w:cs="Arial"/>
-          <w:sz w:val="22"/>
-          <w:szCs w:val="22"/>
         </w:rPr>
         <w:t> </w:t>
       </w:r>
       <w:r>
         <w:rPr>
           <w:rStyle w:val="normaltextrun"/>
-          <w:rFonts w:ascii="Arial" w:hAnsi="Arial" w:cs="Arial"/>
-          <w:sz w:val="22"/>
-          <w:szCs w:val="22"/>
         </w:rPr>
         <w:t>rápido de comunicação entre cliente e estabelecimento alimentício, o cliente escolhe o que irá consumir e o envia, junto</w:t>
       </w:r>
       <w:r>
         <w:rPr>
           <w:rStyle w:val="apple-converted-space"/>
-          <w:rFonts w:ascii="Arial" w:hAnsi="Arial" w:cs="Arial"/>
-          <w:sz w:val="22"/>
-          <w:szCs w:val="22"/>
         </w:rPr>
         <w:t> </w:t>
       </w:r>
       <w:r>
         <w:rPr>
           <w:rStyle w:val="normaltextrun"/>
-          <w:rFonts w:ascii="Arial" w:hAnsi="Arial" w:cs="Arial"/>
-          <w:sz w:val="22"/>
-          <w:szCs w:val="22"/>
         </w:rPr>
         <w:t>aos</w:t>
       </w:r>
       <w:r>
         <w:rPr>
           <w:rStyle w:val="apple-converted-space"/>
-          <w:rFonts w:ascii="Arial" w:hAnsi="Arial" w:cs="Arial"/>
-          <w:sz w:val="22"/>
-          <w:szCs w:val="22"/>
         </w:rPr>
         <w:t> </w:t>
       </w:r>
       <w:r>
         <w:rPr>
           <w:rStyle w:val="normaltextrun"/>
-          <w:rFonts w:ascii="Arial" w:hAnsi="Arial" w:cs="Arial"/>
-          <w:sz w:val="22"/>
-          <w:szCs w:val="22"/>
         </w:rPr>
         <w:t>seus dados à empresa, que por sua vez, recebe os dados e fornece ao cliente seu pedido. Quando pronto, o cliente receberá no aplicativo um aviso para retirar o produto.</w:t>
       </w:r>
       <w:r>
         <w:rPr>
           <w:rStyle w:val="eop"/>
-          <w:rFonts w:ascii="Arial" w:hAnsi="Arial" w:cs="Arial"/>
-          <w:sz w:val="22"/>
-          <w:szCs w:val="22"/>
         </w:rPr>
         <w:t> </w:t>
       </w:r>
@@ -261,9 +204,8 @@
         <w:spacing w:before="0" w:beforeAutospacing="0" w:after="0" w:afterAutospacing="0"/>
         <w:textAlignment w:val="baseline"/>
         <w:rPr>
-          <w:rFonts w:ascii="Arial" w:hAnsi="Arial" w:cs="Arial"/>
-          <w:sz w:val="18"/>
-          <w:szCs w:val="18"/>
+          <w:sz w:val="28"/>
+          <w:szCs w:val="28"/>
         </w:rPr>
       </w:pPr>
     </w:p>
@@ -273,20 +215,26 @@
         <w:spacing w:before="0" w:beforeAutospacing="0" w:after="0" w:afterAutospacing="0"/>
         <w:textAlignment w:val="baseline"/>
         <w:rPr>
-          <w:rFonts w:ascii="Arial" w:hAnsi="Arial" w:cs="Arial"/>
-          <w:sz w:val="22"/>
-          <w:szCs w:val="18"/>
-        </w:rPr>
-      </w:pPr>
-      <w:r>
-        <w:rPr>
           <w:rStyle w:val="normaltextrun"/>
-          <w:rFonts w:ascii="Arial" w:hAnsi="Arial" w:cs="Arial"/>
           <w:sz w:val="28"/>
-          <w:szCs w:val="22"/>
+          <w:szCs w:val="28"/>
+        </w:rPr>
+      </w:pPr>
+      <w:r>
+        <w:rPr>
+          <w:rStyle w:val="normaltextrun"/>
+          <w:sz w:val="28"/>
+          <w:szCs w:val="28"/>
         </w:rPr>
         <w:t>REQUISITOS:</w:t>
       </w:r>
+    </w:p>
+    <w:p>
+      <w:pPr>
+        <w:pStyle w:val="paragraph"/>
+        <w:spacing w:before="0" w:beforeAutospacing="0" w:after="0" w:afterAutospacing="0"/>
+        <w:textAlignment w:val="baseline"/>
+      </w:pPr>
     </w:p>
     <w:p>
       <w:pPr>
@@ -298,27 +246,16 @@
         <w:spacing w:before="0" w:beforeAutospacing="0" w:after="0" w:afterAutospacing="0"/>
         <w:ind w:left="360" w:firstLine="0"/>
         <w:textAlignment w:val="baseline"/>
-        <w:rPr>
-          <w:rFonts w:ascii="Arial" w:hAnsi="Arial" w:cs="Arial"/>
-          <w:sz w:val="22"/>
-          <w:szCs w:val="22"/>
-        </w:rPr>
       </w:pPr>
       <w:r>
         <w:rPr>
           <w:rStyle w:val="normaltextrun"/>
-          <w:rFonts w:ascii="Arial" w:hAnsi="Arial" w:cs="Arial"/>
-          <w:sz w:val="22"/>
-          <w:szCs w:val="22"/>
         </w:rPr>
         <w:t>Banco de opções/cardápio da empresa</w:t>
       </w:r>
       <w:r>
         <w:rPr>
           <w:rStyle w:val="eop"/>
-          <w:rFonts w:ascii="Arial" w:hAnsi="Arial" w:cs="Arial"/>
-          <w:sz w:val="22"/>
-          <w:szCs w:val="22"/>
         </w:rPr>
         <w:t> </w:t>
       </w:r>
@@ -334,17 +271,12 @@
         <w:ind w:left="360" w:firstLine="0"/>
         <w:textAlignment w:val="baseline"/>
         <w:rPr>
-          <w:rFonts w:ascii="Arial" w:hAnsi="Arial" w:cs="Arial"/>
-          <w:sz w:val="22"/>
-          <w:szCs w:val="22"/>
+          <w:rStyle w:val="eop"/>
         </w:rPr>
       </w:pPr>
       <w:r>
         <w:rPr>
           <w:rStyle w:val="normaltextrun"/>
-          <w:rFonts w:ascii="Arial" w:hAnsi="Arial" w:cs="Arial"/>
-          <w:sz w:val="22"/>
-          <w:szCs w:val="22"/>
         </w:rPr>
         <w:t>Conexão à rede (De ambos, tanto cliente quanto empresa</w:t>
       </w:r>
@@ -352,9 +284,6 @@
       <w:r>
         <w:rPr>
           <w:rStyle w:val="normaltextrun"/>
-          <w:rFonts w:ascii="Arial" w:hAnsi="Arial" w:cs="Arial"/>
-          <w:sz w:val="22"/>
-          <w:szCs w:val="22"/>
         </w:rPr>
         <w:t>)</w:t>
       </w:r>
@@ -362,12 +291,22 @@
       <w:r>
         <w:rPr>
           <w:rStyle w:val="eop"/>
-          <w:rFonts w:ascii="Arial" w:hAnsi="Arial" w:cs="Arial"/>
-          <w:sz w:val="22"/>
-          <w:szCs w:val="22"/>
         </w:rPr>
         <w:t> </w:t>
       </w:r>
+    </w:p>
+    <w:p>
+      <w:pPr>
+        <w:pStyle w:val="paragraph"/>
+        <w:spacing w:before="0" w:beforeAutospacing="0" w:after="0" w:afterAutospacing="0"/>
+        <w:ind w:left="360"/>
+        <w:textAlignment w:val="baseline"/>
+        <w:rPr>
+          <w:b/>
+          <w:sz w:val="28"/>
+          <w:szCs w:val="28"/>
+        </w:rPr>
+      </w:pPr>
     </w:p>
     <w:p>
       <w:pPr>
@@ -375,20 +314,28 @@
         <w:spacing w:before="0" w:beforeAutospacing="0" w:after="0" w:afterAutospacing="0"/>
         <w:textAlignment w:val="baseline"/>
         <w:rPr>
-          <w:rFonts w:ascii="Arial" w:hAnsi="Arial" w:cs="Arial"/>
-          <w:sz w:val="22"/>
-          <w:szCs w:val="18"/>
-        </w:rPr>
-      </w:pPr>
-      <w:r>
-        <w:rPr>
           <w:rStyle w:val="normaltextrun"/>
-          <w:rFonts w:ascii="Arial" w:hAnsi="Arial" w:cs="Arial"/>
+          <w:b/>
           <w:sz w:val="28"/>
-          <w:szCs w:val="22"/>
+          <w:szCs w:val="28"/>
+        </w:rPr>
+      </w:pPr>
+      <w:r>
+        <w:rPr>
+          <w:rStyle w:val="normaltextrun"/>
+          <w:b/>
+          <w:sz w:val="28"/>
+          <w:szCs w:val="28"/>
         </w:rPr>
         <w:t>VANTAGENS:</w:t>
       </w:r>
+    </w:p>
+    <w:p>
+      <w:pPr>
+        <w:pStyle w:val="paragraph"/>
+        <w:spacing w:before="0" w:beforeAutospacing="0" w:after="0" w:afterAutospacing="0"/>
+        <w:textAlignment w:val="baseline"/>
+      </w:pPr>
     </w:p>
     <w:p>
       <w:pPr>
@@ -400,27 +347,16 @@
         <w:spacing w:before="0" w:beforeAutospacing="0" w:after="0" w:afterAutospacing="0"/>
         <w:ind w:left="360" w:firstLine="0"/>
         <w:textAlignment w:val="baseline"/>
-        <w:rPr>
-          <w:rFonts w:ascii="Arial" w:hAnsi="Arial" w:cs="Arial"/>
-          <w:sz w:val="22"/>
-          <w:szCs w:val="22"/>
-        </w:rPr>
       </w:pPr>
       <w:r>
         <w:rPr>
           <w:rStyle w:val="normaltextrun"/>
-          <w:rFonts w:ascii="Arial" w:hAnsi="Arial" w:cs="Arial"/>
-          <w:sz w:val="22"/>
-          <w:szCs w:val="22"/>
         </w:rPr>
         <w:t>Não é necessária a espera em filas.</w:t>
       </w:r>
       <w:r>
         <w:rPr>
           <w:rStyle w:val="eop"/>
-          <w:rFonts w:ascii="Arial" w:hAnsi="Arial" w:cs="Arial"/>
-          <w:sz w:val="22"/>
-          <w:szCs w:val="22"/>
         </w:rPr>
         <w:t> </w:t>
       </w:r>
@@ -435,27 +371,16 @@
         <w:spacing w:before="0" w:beforeAutospacing="0" w:after="0" w:afterAutospacing="0"/>
         <w:ind w:left="360" w:firstLine="0"/>
         <w:textAlignment w:val="baseline"/>
-        <w:rPr>
-          <w:rFonts w:ascii="Arial" w:hAnsi="Arial" w:cs="Arial"/>
-          <w:sz w:val="22"/>
-          <w:szCs w:val="22"/>
-        </w:rPr>
       </w:pPr>
       <w:r>
         <w:rPr>
           <w:rStyle w:val="normaltextrun"/>
-          <w:rFonts w:ascii="Arial" w:hAnsi="Arial" w:cs="Arial"/>
-          <w:sz w:val="22"/>
-          <w:szCs w:val="22"/>
         </w:rPr>
         <w:t>Queda de Stress diário.</w:t>
       </w:r>
       <w:r>
         <w:rPr>
           <w:rStyle w:val="eop"/>
-          <w:rFonts w:ascii="Arial" w:hAnsi="Arial" w:cs="Arial"/>
-          <w:sz w:val="22"/>
-          <w:szCs w:val="22"/>
         </w:rPr>
         <w:t> </w:t>
       </w:r>
@@ -470,36 +395,22 @@
         <w:spacing w:before="0" w:beforeAutospacing="0" w:after="0" w:afterAutospacing="0"/>
         <w:ind w:left="360" w:firstLine="0"/>
         <w:textAlignment w:val="baseline"/>
-        <w:rPr>
-          <w:rFonts w:ascii="Arial" w:hAnsi="Arial" w:cs="Arial"/>
-          <w:sz w:val="22"/>
-          <w:szCs w:val="22"/>
-        </w:rPr>
       </w:pPr>
       <w:r>
         <w:rPr>
           <w:rStyle w:val="normaltextrun"/>
-          <w:rFonts w:ascii="Arial" w:hAnsi="Arial" w:cs="Arial"/>
-          <w:sz w:val="22"/>
-          <w:szCs w:val="22"/>
         </w:rPr>
         <w:t>Capacidade de efetuar pedidos em mais de um</w:t>
       </w:r>
       <w:r>
         <w:rPr>
           <w:rStyle w:val="apple-converted-space"/>
-          <w:rFonts w:ascii="Arial" w:hAnsi="Arial" w:cs="Arial"/>
-          <w:sz w:val="22"/>
-          <w:szCs w:val="22"/>
         </w:rPr>
         <w:t> </w:t>
       </w:r>
       <w:r>
         <w:rPr>
           <w:rStyle w:val="normaltextrun"/>
-          <w:rFonts w:ascii="Arial" w:hAnsi="Arial" w:cs="Arial"/>
-          <w:sz w:val="22"/>
-          <w:szCs w:val="22"/>
         </w:rPr>
         <w:t>estabelecimento ao mesmo tempo.</w:t>
       </w:r>
@@ -514,6 +425,141 @@
           <w:szCs w:val="36"/>
         </w:rPr>
       </w:pPr>
+    </w:p>
+    <w:p>
+      <w:pPr>
+        <w:rPr>
+          <w:rFonts w:ascii="Arial" w:hAnsi="Arial" w:cs="Arial"/>
+          <w:b/>
+          <w:caps/>
+          <w:sz w:val="36"/>
+          <w:szCs w:val="36"/>
+        </w:rPr>
+      </w:pPr>
+    </w:p>
+    <w:p>
+      <w:pPr>
+        <w:rPr>
+          <w:rFonts w:ascii="Arial" w:hAnsi="Arial" w:cs="Arial"/>
+          <w:b/>
+          <w:caps/>
+          <w:sz w:val="36"/>
+          <w:szCs w:val="36"/>
+        </w:rPr>
+      </w:pPr>
+    </w:p>
+    <w:p>
+      <w:pPr>
+        <w:rPr>
+          <w:rFonts w:ascii="Arial" w:hAnsi="Arial" w:cs="Arial"/>
+          <w:b/>
+          <w:caps/>
+          <w:sz w:val="36"/>
+          <w:szCs w:val="36"/>
+        </w:rPr>
+      </w:pPr>
+    </w:p>
+    <w:p>
+      <w:pPr>
+        <w:rPr>
+          <w:rFonts w:ascii="Arial" w:hAnsi="Arial" w:cs="Arial"/>
+          <w:b/>
+          <w:caps/>
+          <w:sz w:val="36"/>
+          <w:szCs w:val="36"/>
+        </w:rPr>
+      </w:pPr>
+    </w:p>
+    <w:p>
+      <w:pPr>
+        <w:rPr>
+          <w:rFonts w:ascii="Arial" w:hAnsi="Arial" w:cs="Arial"/>
+          <w:b/>
+          <w:caps/>
+          <w:sz w:val="36"/>
+          <w:szCs w:val="36"/>
+        </w:rPr>
+      </w:pPr>
+    </w:p>
+    <w:p>
+      <w:pPr>
+        <w:rPr>
+          <w:rFonts w:ascii="Arial" w:hAnsi="Arial" w:cs="Arial"/>
+          <w:b/>
+          <w:caps/>
+          <w:sz w:val="36"/>
+          <w:szCs w:val="36"/>
+        </w:rPr>
+      </w:pPr>
+    </w:p>
+    <w:p>
+      <w:pPr>
+        <w:rPr>
+          <w:rFonts w:ascii="Arial" w:hAnsi="Arial" w:cs="Arial"/>
+          <w:b/>
+          <w:caps/>
+          <w:sz w:val="36"/>
+          <w:szCs w:val="36"/>
+        </w:rPr>
+      </w:pPr>
+    </w:p>
+    <w:p>
+      <w:pPr>
+        <w:rPr>
+          <w:rFonts w:ascii="Arial" w:hAnsi="Arial" w:cs="Arial"/>
+          <w:b/>
+          <w:caps/>
+          <w:sz w:val="36"/>
+          <w:szCs w:val="36"/>
+        </w:rPr>
+      </w:pPr>
+    </w:p>
+    <w:p>
+      <w:pPr>
+        <w:rPr>
+          <w:rFonts w:ascii="Arial" w:hAnsi="Arial" w:cs="Arial"/>
+          <w:b/>
+          <w:caps/>
+          <w:sz w:val="36"/>
+          <w:szCs w:val="36"/>
+        </w:rPr>
+      </w:pPr>
+    </w:p>
+    <w:p>
+      <w:pPr>
+        <w:rPr>
+          <w:rFonts w:ascii="Arial" w:hAnsi="Arial" w:cs="Arial"/>
+          <w:b/>
+          <w:caps/>
+          <w:sz w:val="36"/>
+          <w:szCs w:val="36"/>
+        </w:rPr>
+      </w:pPr>
+    </w:p>
+    <w:p>
+      <w:pPr>
+        <w:jc w:val="center"/>
+        <w:rPr>
+          <w:rFonts w:ascii="Times New Roman" w:hAnsi="Times New Roman" w:cs="Times New Roman"/>
+          <w:b/>
+          <w:caps/>
+          <w:sz w:val="28"/>
+          <w:szCs w:val="28"/>
+          <w:lang w:val="en-US"/>
+        </w:rPr>
+      </w:pPr>
+      <w:r>
+        <w:rPr>
+          <w:rFonts w:ascii="Times New Roman" w:hAnsi="Times New Roman" w:cs="Times New Roman"/>
+          <w:b/>
+          <w:caps/>
+          <w:sz w:val="28"/>
+          <w:szCs w:val="28"/>
+          <w:lang w:val="en-US"/>
+        </w:rPr>
+        <w:lastRenderedPageBreak/>
+        <w:t>modelagem mer-der</w:t>
+      </w:r>
     </w:p>
     <w:p>
       <w:pPr>
@@ -527,17 +573,6 @@
           <w:lang w:val="en-US"/>
         </w:rPr>
       </w:pPr>
-      <w:r>
-        <w:rPr>
-          <w:rFonts w:ascii="Arial" w:hAnsi="Arial" w:cs="Arial"/>
-          <w:b/>
-          <w:caps/>
-          <w:sz w:val="36"/>
-          <w:szCs w:val="36"/>
-          <w:lang w:val="en-US"/>
-        </w:rPr>
-        <w:t>modelagem mer-der</w:t>
-      </w:r>
     </w:p>
     <w:p>
       <w:pPr>
@@ -554,7 +589,7 @@
         <w:drawing>
           <wp:inline distT="0" distB="0" distL="0" distR="0">
             <wp:extent cx="5391150" cy="3848100"/>
-            <wp:effectExtent l="76200" t="76200" r="76200" b="76200"/>
+            <wp:effectExtent l="76200" t="76200" r="133350" b="133350"/>
             <wp:docPr id="1" name="Imagem 1" descr="C:\Users\Street_Labs\Pictures\Capturar.PNG"/>
             <wp:cNvGraphicFramePr>
               <a:graphicFrameLocks xmlns:a="http://schemas.openxmlformats.org/drawingml/2006/main" noChangeAspect="1"/>
@@ -589,16 +624,19 @@
                     <a:prstGeom prst="rect">
                       <a:avLst/>
                     </a:prstGeom>
-                    <a:noFill/>
-                    <a:ln>
-                      <a:noFill/>
+                    <a:ln w="38100" cap="sq">
+                      <a:solidFill>
+                        <a:srgbClr val="000000"/>
+                      </a:solidFill>
+                      <a:prstDash val="solid"/>
+                      <a:miter lim="800000"/>
                     </a:ln>
                     <a:effectLst>
-                      <a:glow rad="63500">
-                        <a:schemeClr val="tx1">
-                          <a:alpha val="40000"/>
-                        </a:schemeClr>
-                      </a:glow>
+                      <a:outerShdw blurRad="50800" dist="38100" dir="2700000" algn="tl" rotWithShape="0">
+                        <a:srgbClr val="000000">
+                          <a:alpha val="43000"/>
+                        </a:srgbClr>
+                      </a:outerShdw>
                     </a:effectLst>
                   </pic:spPr>
                 </pic:pic>
@@ -635,7 +673,10 @@
           <w:szCs w:val="36"/>
         </w:rPr>
       </w:pPr>
-      <w:r>
+    </w:p>
+    <w:p>
+      <w:pPr>
+        <w:jc w:val="center"/>
         <w:rPr>
           <w:rFonts w:ascii="Arial" w:hAnsi="Arial" w:cs="Arial"/>
           <w:b/>
@@ -643,6 +684,90 @@
           <w:sz w:val="36"/>
           <w:szCs w:val="36"/>
         </w:rPr>
+      </w:pPr>
+    </w:p>
+    <w:p>
+      <w:pPr>
+        <w:jc w:val="center"/>
+        <w:rPr>
+          <w:rFonts w:ascii="Arial" w:hAnsi="Arial" w:cs="Arial"/>
+          <w:b/>
+          <w:caps/>
+          <w:sz w:val="36"/>
+          <w:szCs w:val="36"/>
+        </w:rPr>
+      </w:pPr>
+    </w:p>
+    <w:p>
+      <w:pPr>
+        <w:jc w:val="center"/>
+        <w:rPr>
+          <w:rFonts w:ascii="Arial" w:hAnsi="Arial" w:cs="Arial"/>
+          <w:b/>
+          <w:caps/>
+          <w:sz w:val="36"/>
+          <w:szCs w:val="36"/>
+        </w:rPr>
+      </w:pPr>
+    </w:p>
+    <w:p>
+      <w:pPr>
+        <w:jc w:val="center"/>
+        <w:rPr>
+          <w:rFonts w:ascii="Arial" w:hAnsi="Arial" w:cs="Arial"/>
+          <w:b/>
+          <w:caps/>
+          <w:sz w:val="36"/>
+          <w:szCs w:val="36"/>
+        </w:rPr>
+      </w:pPr>
+    </w:p>
+    <w:p>
+      <w:pPr>
+        <w:jc w:val="center"/>
+        <w:rPr>
+          <w:rFonts w:ascii="Arial" w:hAnsi="Arial" w:cs="Arial"/>
+          <w:b/>
+          <w:caps/>
+          <w:sz w:val="36"/>
+          <w:szCs w:val="36"/>
+        </w:rPr>
+      </w:pPr>
+    </w:p>
+    <w:p>
+      <w:pPr>
+        <w:jc w:val="center"/>
+        <w:rPr>
+          <w:rFonts w:ascii="Arial" w:hAnsi="Arial" w:cs="Arial"/>
+          <w:b/>
+          <w:caps/>
+          <w:sz w:val="36"/>
+          <w:szCs w:val="36"/>
+        </w:rPr>
+      </w:pPr>
+    </w:p>
+    <w:p>
+      <w:pPr>
+        <w:jc w:val="center"/>
+        <w:rPr>
+          <w:rFonts w:ascii="Arial" w:hAnsi="Arial" w:cs="Arial"/>
+          <w:b/>
+          <w:caps/>
+          <w:sz w:val="36"/>
+          <w:szCs w:val="36"/>
+        </w:rPr>
+      </w:pPr>
+      <w:bookmarkStart w:id="0" w:name="_GoBack"/>
+      <w:bookmarkEnd w:id="0"/>
+      <w:r>
+        <w:rPr>
+          <w:rFonts w:ascii="Arial" w:hAnsi="Arial" w:cs="Arial"/>
+          <w:b/>
+          <w:caps/>
+          <w:sz w:val="36"/>
+          <w:szCs w:val="36"/>
+        </w:rPr>
+        <w:lastRenderedPageBreak/>
         <w:t>Regra de negócios:</w:t>
       </w:r>
     </w:p>
@@ -1362,8 +1487,6 @@
         </w:rPr>
         <w:t>tab_loja</w:t>
       </w:r>
-      <w:bookmarkStart w:id="0" w:name="_GoBack"/>
-      <w:bookmarkEnd w:id="0"/>
     </w:p>
     <w:tbl>
       <w:tblPr>
@@ -1965,17 +2088,7 @@
           <w:sz w:val="28"/>
           <w:szCs w:val="28"/>
         </w:rPr>
-        <w:t>tab_</w:t>
-      </w:r>
-      <w:r>
-        <w:rPr>
-          <w:rFonts w:ascii="Arial" w:hAnsi="Arial" w:cs="Arial"/>
-          <w:b/>
-          <w:caps/>
-          <w:sz w:val="28"/>
-          <w:szCs w:val="28"/>
-        </w:rPr>
-        <w:t>PEDIDO</w:t>
+        <w:t>tab_PEDIDO</w:t>
       </w:r>
     </w:p>
     <w:tbl>
@@ -2139,13 +2252,7 @@
               <w:rPr>
                 <w:rFonts w:ascii="Arial" w:hAnsi="Arial" w:cs="Arial"/>
               </w:rPr>
-              <w:t>#</w:t>
-            </w:r>
-            <w:r>
-              <w:rPr>
-                <w:rFonts w:ascii="Arial" w:hAnsi="Arial" w:cs="Arial"/>
-              </w:rPr>
-              <w:t>COD_PEDIDO</w:t>
+              <w:t>#COD_PEDIDO</w:t>
             </w:r>
           </w:p>
         </w:tc>
